--- a/Document/Test plan/[Test plan-10] UC-10- Put the grade.docx
+++ b/Document/Test plan/[Test plan-10] UC-10- Put the grade.docx
@@ -738,96 +738,6 @@
           </w:p>
         </w:tc>
       </w:tr>
-      <w:tr>
-        <w:tc>
-          <w:tcPr>
-            <w:tcW w:w="3371" w:type="dxa"/>
-          </w:tcPr>
-          <w:p>
-            <w:pPr>
-              <w:tabs>
-                <w:tab w:val="left" w:pos="1248"/>
-              </w:tabs>
-              <w:jc w:val="center"/>
-              <w:rPr>
-                <w:rFonts w:ascii="TH SarabunPSK" w:hAnsi="TH SarabunPSK" w:cs="TH SarabunPSK"/>
-                <w:sz w:val="32"/>
-                <w:szCs w:val="32"/>
-              </w:rPr>
-            </w:pPr>
-            <w:r>
-              <w:rPr>
-                <w:rFonts w:ascii="TH SarabunPSK" w:hAnsi="TH SarabunPSK" w:cs="TH SarabunPSK"/>
-                <w:color w:val="212529"/>
-                <w:sz w:val="32"/>
-                <w:szCs w:val="32"/>
-                <w:shd w:val="clear" w:color="auto" w:fill="FFFFFF"/>
-              </w:rPr>
-              <w:t>teacher3</w:t>
-            </w:r>
-            <w:r>
-              <w:rPr>
-                <w:rFonts w:ascii="TH SarabunPSK" w:hAnsi="TH SarabunPSK" w:cs="TH SarabunPSK"/>
-                <w:color w:val="212529"/>
-                <w:sz w:val="32"/>
-                <w:szCs w:val="32"/>
-                <w:shd w:val="clear" w:color="auto" w:fill="FFFFFF"/>
-              </w:rPr>
-              <w:t>@cmu</w:t>
-            </w:r>
-            <w:r>
-              <w:rPr>
-                <w:rFonts w:ascii="TH SarabunPSK" w:hAnsi="TH SarabunPSK" w:cs="TH SarabunPSK"/>
-                <w:color w:val="212529"/>
-                <w:sz w:val="32"/>
-                <w:szCs w:val="32"/>
-                <w:shd w:val="clear" w:color="auto" w:fill="FFFFFF"/>
-              </w:rPr>
-              <w:t>TEA</w:t>
-            </w:r>
-            <w:r>
-              <w:rPr>
-                <w:rFonts w:ascii="TH SarabunPSK" w:hAnsi="TH SarabunPSK" w:cs="TH SarabunPSK"/>
-                <w:color w:val="212529"/>
-                <w:sz w:val="32"/>
-                <w:szCs w:val="32"/>
-                <w:shd w:val="clear" w:color="auto" w:fill="FFFFFF"/>
-              </w:rPr>
-              <w:t>.ac.th</w:t>
-            </w:r>
-          </w:p>
-        </w:tc>
-        <w:tc>
-          <w:tcPr>
-            <w:tcW w:w="2323" w:type="dxa"/>
-          </w:tcPr>
-          <w:p>
-            <w:pPr>
-              <w:tabs>
-                <w:tab w:val="left" w:pos="1248"/>
-              </w:tabs>
-              <w:jc w:val="center"/>
-              <w:rPr>
-                <w:rFonts w:ascii="TH SarabunPSK" w:hAnsi="TH SarabunPSK" w:cs="TH SarabunPSK"/>
-                <w:color w:val="495057"/>
-                <w:sz w:val="32"/>
-                <w:szCs w:val="32"/>
-                <w:shd w:val="clear" w:color="auto" w:fill="FFFFFF"/>
-              </w:rPr>
-            </w:pPr>
-            <w:r>
-              <w:rPr>
-                <w:rFonts w:ascii="TH SarabunPSK" w:hAnsi="TH SarabunPSK" w:cs="TH SarabunPSK"/>
-                <w:color w:val="495057"/>
-                <w:sz w:val="32"/>
-                <w:szCs w:val="32"/>
-                <w:shd w:val="clear" w:color="auto" w:fill="FFFFFF"/>
-              </w:rPr>
-              <w:t>3</w:t>
-            </w:r>
-          </w:p>
-        </w:tc>
-      </w:tr>
     </w:tbl>
     <w:p/>
     <w:p/>
@@ -836,6 +746,10 @@
     <w:p/>
     <w:p/>
     <w:p>
+      <w:bookmarkStart w:id="0" w:name="_GoBack"/>
+      <w:bookmarkEnd w:id="0"/>
+    </w:p>
+    <w:p>
       <w:pPr>
         <w:pStyle w:val="Heading1"/>
       </w:pPr>
@@ -948,8 +862,6 @@
         </w:rPr>
         <w:t>Click “Login” button.</w:t>
       </w:r>
-      <w:bookmarkStart w:id="0" w:name="_GoBack"/>
-      <w:bookmarkEnd w:id="0"/>
     </w:p>
     <w:p>
       <w:pPr>

--- a/Document/Test plan/[Test plan-10] UC-10- Put the grade.docx
+++ b/Document/Test plan/[Test plan-10] UC-10- Put the grade.docx
@@ -34,13 +34,6 @@
           <w:rStyle w:val="Heading1Char"/>
         </w:rPr>
       </w:pPr>
-    </w:p>
-    <w:p>
-      <w:pPr>
-        <w:rPr>
-          <w:rStyle w:val="Heading1Char"/>
-        </w:rPr>
-      </w:pPr>
       <w:r>
         <w:rPr>
           <w:rStyle w:val="Heading1Char"/>
@@ -109,7 +102,13 @@
         <w:rPr>
           <w:rStyle w:val="Heading2Char"/>
         </w:rPr>
-        <w:t>Mock data provide</w:t>
+        <w:t>Data</w:t>
+      </w:r>
+      <w:r>
+        <w:rPr>
+          <w:rStyle w:val="Heading2Char"/>
+        </w:rPr>
+        <w:t xml:space="preserve"> provide</w:t>
       </w:r>
       <w:r>
         <w:rPr>
@@ -125,16 +124,16 @@
         <w:tblLook w:val="04A0" w:firstRow="1" w:lastRow="0" w:firstColumn="1" w:lastColumn="0" w:noHBand="0" w:noVBand="1"/>
       </w:tblPr>
       <w:tblGrid>
-        <w:gridCol w:w="4134"/>
-        <w:gridCol w:w="4699"/>
+        <w:gridCol w:w="3234"/>
+        <w:gridCol w:w="3677"/>
       </w:tblGrid>
       <w:tr>
         <w:trPr>
-          <w:trHeight w:val="593"/>
+          <w:trHeight w:val="356"/>
         </w:trPr>
         <w:tc>
           <w:tcPr>
-            <w:tcW w:w="4134" w:type="dxa"/>
+            <w:tcW w:w="3234" w:type="dxa"/>
             <w:shd w:val="clear" w:color="auto" w:fill="D0CECE" w:themeFill="background2" w:themeFillShade="E6"/>
           </w:tcPr>
           <w:p>
@@ -158,7 +157,7 @@
         </w:tc>
         <w:tc>
           <w:tcPr>
-            <w:tcW w:w="4699" w:type="dxa"/>
+            <w:tcW w:w="3677" w:type="dxa"/>
             <w:shd w:val="clear" w:color="auto" w:fill="D0CECE" w:themeFill="background2" w:themeFillShade="E6"/>
           </w:tcPr>
           <w:p>
@@ -183,11 +182,11 @@
       </w:tr>
       <w:tr>
         <w:trPr>
-          <w:trHeight w:val="593"/>
+          <w:trHeight w:val="274"/>
         </w:trPr>
         <w:tc>
           <w:tcPr>
-            <w:tcW w:w="4134" w:type="dxa"/>
+            <w:tcW w:w="3234" w:type="dxa"/>
           </w:tcPr>
           <w:p>
             <w:pPr>
@@ -215,7 +214,7 @@
         </w:tc>
         <w:tc>
           <w:tcPr>
-            <w:tcW w:w="4699" w:type="dxa"/>
+            <w:tcW w:w="3677" w:type="dxa"/>
           </w:tcPr>
           <w:p>
             <w:pPr>
@@ -241,11 +240,11 @@
       </w:tr>
       <w:tr>
         <w:trPr>
-          <w:trHeight w:val="593"/>
+          <w:trHeight w:val="356"/>
         </w:trPr>
         <w:tc>
           <w:tcPr>
-            <w:tcW w:w="4134" w:type="dxa"/>
+            <w:tcW w:w="3234" w:type="dxa"/>
           </w:tcPr>
           <w:p>
             <w:pPr>
@@ -270,7 +269,7 @@
         </w:tc>
         <w:tc>
           <w:tcPr>
-            <w:tcW w:w="4699" w:type="dxa"/>
+            <w:tcW w:w="3677" w:type="dxa"/>
           </w:tcPr>
           <w:p>
             <w:pPr>
@@ -297,11 +296,11 @@
       </w:tr>
       <w:tr>
         <w:trPr>
-          <w:trHeight w:val="593"/>
+          <w:trHeight w:val="356"/>
         </w:trPr>
         <w:tc>
           <w:tcPr>
-            <w:tcW w:w="4134" w:type="dxa"/>
+            <w:tcW w:w="3234" w:type="dxa"/>
           </w:tcPr>
           <w:p>
             <w:pPr>
@@ -326,7 +325,7 @@
         </w:tc>
         <w:tc>
           <w:tcPr>
-            <w:tcW w:w="4699" w:type="dxa"/>
+            <w:tcW w:w="3677" w:type="dxa"/>
           </w:tcPr>
           <w:p>
             <w:pPr>
@@ -355,11 +354,11 @@
       </w:tr>
       <w:tr>
         <w:trPr>
-          <w:trHeight w:val="593"/>
+          <w:trHeight w:val="356"/>
         </w:trPr>
         <w:tc>
           <w:tcPr>
-            <w:tcW w:w="4134" w:type="dxa"/>
+            <w:tcW w:w="3234" w:type="dxa"/>
           </w:tcPr>
           <w:p>
             <w:pPr>
@@ -386,7 +385,7 @@
         </w:tc>
         <w:tc>
           <w:tcPr>
-            <w:tcW w:w="4699" w:type="dxa"/>
+            <w:tcW w:w="3677" w:type="dxa"/>
           </w:tcPr>
           <w:p>
             <w:pPr>
@@ -417,11 +416,11 @@
       </w:tr>
       <w:tr>
         <w:trPr>
-          <w:trHeight w:val="593"/>
+          <w:trHeight w:val="297"/>
         </w:trPr>
         <w:tc>
           <w:tcPr>
-            <w:tcW w:w="4134" w:type="dxa"/>
+            <w:tcW w:w="3234" w:type="dxa"/>
           </w:tcPr>
           <w:p>
             <w:pPr>
@@ -448,7 +447,7 @@
         </w:tc>
         <w:tc>
           <w:tcPr>
-            <w:tcW w:w="4699" w:type="dxa"/>
+            <w:tcW w:w="3677" w:type="dxa"/>
           </w:tcPr>
           <w:p>
             <w:pPr>
@@ -500,7 +499,15 @@
         <w:rPr>
           <w:rStyle w:val="Heading2Char"/>
         </w:rPr>
-        <w:t>Mock data provide</w:t>
+        <w:t>Data</w:t>
+      </w:r>
+      <w:bookmarkStart w:id="0" w:name="_GoBack"/>
+      <w:bookmarkEnd w:id="0"/>
+      <w:r>
+        <w:rPr>
+          <w:rStyle w:val="Heading2Char"/>
+        </w:rPr>
+        <w:t xml:space="preserve"> provide</w:t>
       </w:r>
       <w:r>
         <w:rPr>
@@ -643,12 +650,12 @@
             <w:r>
               <w:rPr>
                 <w:rFonts w:ascii="TH SarabunPSK" w:hAnsi="TH SarabunPSK" w:cs="TH SarabunPSK"/>
-                <w:color w:val="495057"/>
-                <w:sz w:val="32"/>
-                <w:szCs w:val="32"/>
-                <w:shd w:val="clear" w:color="auto" w:fill="FFFFFF"/>
-              </w:rPr>
-              <w:t>1</w:t>
+                <w:color w:val="212529"/>
+                <w:sz w:val="32"/>
+                <w:szCs w:val="32"/>
+                <w:shd w:val="clear" w:color="auto" w:fill="FFFFFF"/>
+              </w:rPr>
+              <w:t>123456</w:t>
             </w:r>
           </w:p>
         </w:tc>
@@ -728,28 +735,19 @@
             </w:pPr>
             <w:r>
               <w:rPr>
-                <w:rFonts w:ascii="TH SarabunPSK" w:eastAsia="Times New Roman" w:hAnsi="TH SarabunPSK" w:cs="TH SarabunPSK"/>
+                <w:rFonts w:ascii="TH SarabunPSK" w:hAnsi="TH SarabunPSK" w:cs="TH SarabunPSK"/>
                 <w:color w:val="212529"/>
                 <w:sz w:val="32"/>
                 <w:szCs w:val="32"/>
-              </w:rPr>
-              <w:t>2</w:t>
+                <w:shd w:val="clear" w:color="auto" w:fill="FFFFFF"/>
+              </w:rPr>
+              <w:t>123456</w:t>
             </w:r>
           </w:p>
         </w:tc>
       </w:tr>
     </w:tbl>
-    <w:p/>
-    <w:p/>
-    <w:p/>
-    <w:p/>
-    <w:p/>
-    <w:p/>
     <w:p>
-      <w:bookmarkStart w:id="0" w:name="_GoBack"/>
-      <w:bookmarkEnd w:id="0"/>
-    </w:p>
-    <w:p>
       <w:pPr>
         <w:pStyle w:val="Heading1"/>
       </w:pPr>
@@ -757,7 +755,6 @@
         <w:rPr>
           <w:rFonts w:hint="cs"/>
         </w:rPr>
-        <w:lastRenderedPageBreak/>
         <w:t>Test case</w:t>
       </w:r>
     </w:p>
@@ -781,15 +778,13 @@
         </w:numPr>
         <w:rPr>
           <w:rFonts w:ascii="TH SarabunPSK" w:hAnsi="TH SarabunPSK" w:cs="TH SarabunPSK"/>
-          <w:sz w:val="32"/>
-          <w:szCs w:val="32"/>
-        </w:rPr>
-      </w:pPr>
-      <w:r>
-        <w:rPr>
-          <w:rFonts w:ascii="TH SarabunPSK" w:hAnsi="TH SarabunPSK" w:cs="TH SarabunPSK"/>
-          <w:sz w:val="32"/>
-          <w:szCs w:val="32"/>
+          <w:sz w:val="28"/>
+        </w:rPr>
+      </w:pPr>
+      <w:r>
+        <w:rPr>
+          <w:rFonts w:ascii="TH SarabunPSK" w:hAnsi="TH SarabunPSK" w:cs="TH SarabunPSK"/>
+          <w:sz w:val="28"/>
         </w:rPr>
         <w:t>Open the web URL.</w:t>
       </w:r>
@@ -804,15 +799,13 @@
         <w:spacing w:line="256" w:lineRule="auto"/>
         <w:rPr>
           <w:rFonts w:ascii="TH SarabunPSK" w:hAnsi="TH SarabunPSK" w:cs="TH SarabunPSK"/>
-          <w:sz w:val="32"/>
-          <w:szCs w:val="32"/>
-        </w:rPr>
-      </w:pPr>
-      <w:r>
-        <w:rPr>
-          <w:rFonts w:ascii="TH SarabunPSK" w:hAnsi="TH SarabunPSK" w:cs="TH SarabunPSK"/>
-          <w:sz w:val="32"/>
-          <w:szCs w:val="32"/>
+          <w:sz w:val="28"/>
+        </w:rPr>
+      </w:pPr>
+      <w:r>
+        <w:rPr>
+          <w:rFonts w:ascii="TH SarabunPSK" w:hAnsi="TH SarabunPSK" w:cs="TH SarabunPSK"/>
+          <w:sz w:val="28"/>
         </w:rPr>
         <w:t>Input user-email.</w:t>
       </w:r>
@@ -827,15 +820,13 @@
         <w:spacing w:line="256" w:lineRule="auto"/>
         <w:rPr>
           <w:rFonts w:ascii="TH SarabunPSK" w:hAnsi="TH SarabunPSK" w:cs="TH SarabunPSK"/>
-          <w:sz w:val="32"/>
-          <w:szCs w:val="32"/>
-        </w:rPr>
-      </w:pPr>
-      <w:r>
-        <w:rPr>
-          <w:rFonts w:ascii="TH SarabunPSK" w:hAnsi="TH SarabunPSK" w:cs="TH SarabunPSK"/>
-          <w:sz w:val="32"/>
-          <w:szCs w:val="32"/>
+          <w:sz w:val="28"/>
+        </w:rPr>
+      </w:pPr>
+      <w:r>
+        <w:rPr>
+          <w:rFonts w:ascii="TH SarabunPSK" w:hAnsi="TH SarabunPSK" w:cs="TH SarabunPSK"/>
+          <w:sz w:val="28"/>
         </w:rPr>
         <w:t>Input password.</w:t>
       </w:r>
@@ -850,15 +841,13 @@
         <w:spacing w:line="256" w:lineRule="auto"/>
         <w:rPr>
           <w:rFonts w:ascii="TH SarabunPSK" w:hAnsi="TH SarabunPSK" w:cs="TH SarabunPSK"/>
-          <w:sz w:val="32"/>
-          <w:szCs w:val="32"/>
-        </w:rPr>
-      </w:pPr>
-      <w:r>
-        <w:rPr>
-          <w:rFonts w:ascii="TH SarabunPSK" w:hAnsi="TH SarabunPSK" w:cs="TH SarabunPSK"/>
-          <w:sz w:val="32"/>
-          <w:szCs w:val="32"/>
+          <w:sz w:val="28"/>
+        </w:rPr>
+      </w:pPr>
+      <w:r>
+        <w:rPr>
+          <w:rFonts w:ascii="TH SarabunPSK" w:hAnsi="TH SarabunPSK" w:cs="TH SarabunPSK"/>
+          <w:sz w:val="28"/>
         </w:rPr>
         <w:t>Click “Login” button.</w:t>
       </w:r>
@@ -872,15 +861,13 @@
         </w:numPr>
         <w:rPr>
           <w:rFonts w:ascii="TH SarabunPSK" w:hAnsi="TH SarabunPSK" w:cs="TH SarabunPSK"/>
-          <w:sz w:val="32"/>
-          <w:szCs w:val="32"/>
-        </w:rPr>
-      </w:pPr>
-      <w:r>
-        <w:rPr>
-          <w:rFonts w:ascii="TH SarabunPSK" w:hAnsi="TH SarabunPSK" w:cs="TH SarabunPSK"/>
-          <w:sz w:val="32"/>
-          <w:szCs w:val="32"/>
+          <w:sz w:val="28"/>
+        </w:rPr>
+      </w:pPr>
+      <w:r>
+        <w:rPr>
+          <w:rFonts w:ascii="TH SarabunPSK" w:hAnsi="TH SarabunPSK" w:cs="TH SarabunPSK"/>
+          <w:sz w:val="28"/>
         </w:rPr>
         <w:t>Click the “Teacher Information” menu.</w:t>
       </w:r>
@@ -894,15 +881,13 @@
         </w:numPr>
         <w:rPr>
           <w:rFonts w:ascii="TH SarabunPSK" w:hAnsi="TH SarabunPSK" w:cs="TH SarabunPSK"/>
-          <w:sz w:val="32"/>
-          <w:szCs w:val="32"/>
-        </w:rPr>
-      </w:pPr>
-      <w:r>
-        <w:rPr>
-          <w:rFonts w:ascii="TH SarabunPSK" w:hAnsi="TH SarabunPSK" w:cs="TH SarabunPSK"/>
-          <w:sz w:val="32"/>
-          <w:szCs w:val="32"/>
+          <w:sz w:val="28"/>
+        </w:rPr>
+      </w:pPr>
+      <w:r>
+        <w:rPr>
+          <w:rFonts w:ascii="TH SarabunPSK" w:hAnsi="TH SarabunPSK" w:cs="TH SarabunPSK"/>
+          <w:sz w:val="28"/>
         </w:rPr>
         <w:t>Teacher select “Grading” button next to course name in teaching course list.</w:t>
       </w:r>
@@ -916,15 +901,13 @@
         </w:numPr>
         <w:rPr>
           <w:rFonts w:ascii="TH SarabunPSK" w:hAnsi="TH SarabunPSK" w:cs="TH SarabunPSK"/>
-          <w:sz w:val="32"/>
-          <w:szCs w:val="32"/>
-        </w:rPr>
-      </w:pPr>
-      <w:r>
-        <w:rPr>
-          <w:rFonts w:ascii="TH SarabunPSK" w:hAnsi="TH SarabunPSK" w:cs="TH SarabunPSK"/>
-          <w:sz w:val="32"/>
-          <w:szCs w:val="32"/>
+          <w:sz w:val="28"/>
+        </w:rPr>
+      </w:pPr>
+      <w:r>
+        <w:rPr>
+          <w:rFonts w:ascii="TH SarabunPSK" w:hAnsi="TH SarabunPSK" w:cs="TH SarabunPSK"/>
+          <w:sz w:val="28"/>
         </w:rPr>
         <w:t>Teacher select value of the scroll down button.</w:t>
       </w:r>
@@ -938,15 +921,13 @@
         </w:numPr>
         <w:rPr>
           <w:rFonts w:ascii="TH SarabunPSK" w:hAnsi="TH SarabunPSK" w:cs="TH SarabunPSK"/>
-          <w:sz w:val="32"/>
-          <w:szCs w:val="32"/>
-        </w:rPr>
-      </w:pPr>
-      <w:r>
-        <w:rPr>
-          <w:rFonts w:ascii="TH SarabunPSK" w:hAnsi="TH SarabunPSK" w:cs="TH SarabunPSK"/>
-          <w:sz w:val="32"/>
-          <w:szCs w:val="32"/>
+          <w:sz w:val="28"/>
+        </w:rPr>
+      </w:pPr>
+      <w:r>
+        <w:rPr>
+          <w:rFonts w:ascii="TH SarabunPSK" w:hAnsi="TH SarabunPSK" w:cs="TH SarabunPSK"/>
+          <w:sz w:val="28"/>
         </w:rPr>
         <w:t>Teacher click “Submit” button.</w:t>
       </w:r>
@@ -960,25 +941,15 @@
         </w:numPr>
         <w:rPr>
           <w:rFonts w:ascii="TH SarabunPSK" w:hAnsi="TH SarabunPSK" w:cs="TH SarabunPSK"/>
-          <w:sz w:val="32"/>
-          <w:szCs w:val="32"/>
-        </w:rPr>
-      </w:pPr>
-      <w:r>
-        <w:rPr>
-          <w:rFonts w:ascii="TH SarabunPSK" w:hAnsi="TH SarabunPSK" w:cs="TH SarabunPSK"/>
-          <w:sz w:val="32"/>
-          <w:szCs w:val="32"/>
-        </w:rPr>
-        <w:t>Check that t</w:t>
-      </w:r>
-      <w:r>
-        <w:rPr>
-          <w:rFonts w:ascii="TH SarabunPSK" w:hAnsi="TH SarabunPSK" w:cs="TH SarabunPSK"/>
-          <w:sz w:val="32"/>
-          <w:szCs w:val="32"/>
-        </w:rPr>
-        <w:t>he grade of each student will be put to the database.</w:t>
+          <w:sz w:val="28"/>
+        </w:rPr>
+      </w:pPr>
+      <w:r>
+        <w:rPr>
+          <w:rFonts w:ascii="TH SarabunPSK" w:hAnsi="TH SarabunPSK" w:cs="TH SarabunPSK"/>
+          <w:sz w:val="28"/>
+        </w:rPr>
+        <w:t>Check that the grade of each student will be put to the database.</w:t>
       </w:r>
     </w:p>
     <w:sectPr>
